--- a/document/EcommerceRestApi-DesignDocument.docx
+++ b/document/EcommerceRestApi-DesignDocument.docx
@@ -49,25 +49,7 @@
         <w:rPr>
           <w:lang w:val="en-US"/>
         </w:rPr>
-        <w:t>Shoes website</w:t>
-      </w:r>
-      <w:r>
-        <w:rPr>
-          <w:lang w:val="en-US"/>
-        </w:rPr>
-        <w:t>(</w:t>
-      </w:r>
-      <w:r>
-        <w:rPr>
-          <w:lang w:val="en-US"/>
-        </w:rPr>
-        <w:t>Ecommerce</w:t>
-      </w:r>
-      <w:r>
-        <w:rPr>
-          <w:lang w:val="en-US"/>
-        </w:rPr>
-        <w:t>)</w:t>
+        <w:t>Shoes website(Ecommerce)</w:t>
       </w:r>
       <w:r>
         <w:rPr>
@@ -144,14 +126,7 @@
           <w:rFonts w:ascii="Times New Roman" w:eastAsia="Times New Roman" w:hAnsi="Times New Roman" w:cs="Times New Roman"/>
           <w:lang w:eastAsia="en-GB"/>
         </w:rPr>
-        <w:t xml:space="preserve"> </w:t>
-      </w:r>
-      <w:r>
-        <w:rPr>
-          <w:rFonts w:ascii="Times New Roman" w:eastAsia="Times New Roman" w:hAnsi="Times New Roman" w:cs="Times New Roman"/>
-          <w:lang w:eastAsia="en-GB"/>
-        </w:rPr>
-        <w:t>Sporty Shoes is a company that manufactures and sells sports shoes. They have a walk-in store, and now, they wish to launch their e-commerce portal sportyshoes.com.</w:t>
+        <w:t xml:space="preserve"> Sporty Shoes is a company that manufactures and sells sports shoes. They have a walk-in store, and now, they wish to launch their e-commerce portal sportyshoes.com.</w:t>
       </w:r>
     </w:p>
     <w:p>
@@ -810,18 +785,34 @@
     <w:p>
       <w:pPr>
         <w:rPr>
-          <w:lang w:val="en-US"/>
-        </w:rPr>
-      </w:pPr>
-      <w:hyperlink r:id="rId5" w:history="1">
+          <w:rStyle w:val="Hyperlink"/>
+          <w:lang w:val="en-US"/>
+        </w:rPr>
+      </w:pPr>
+      <w:hyperlink r:id="rId5" w:history="1"/>
+    </w:p>
+    <w:p>
+      <w:pPr>
+        <w:rPr>
+          <w:lang w:val="en-US"/>
+        </w:rPr>
+      </w:pPr>
+      <w:hyperlink r:id="rId6" w:history="1">
         <w:r>
           <w:rPr>
             <w:rStyle w:val="Hyperlink"/>
             <w:lang w:val="en-US"/>
           </w:rPr>
-          <w:t>https://github.com/pooja-dev-fsd/virtualkeyrepository</w:t>
+          <w:t>https://github.com/pooja-dev-fsd/EcommerceRESTAPI</w:t>
         </w:r>
       </w:hyperlink>
+    </w:p>
+    <w:p>
+      <w:pPr>
+        <w:rPr>
+          <w:lang w:val="en-US"/>
+        </w:rPr>
+      </w:pPr>
     </w:p>
     <w:p>
       <w:pPr>
@@ -1968,6 +1959,18 @@
       <w:lang w:eastAsia="en-GB"/>
     </w:rPr>
   </w:style>
+  <w:style w:type="character" w:styleId="UnresolvedMention">
+    <w:name w:val="Unresolved Mention"/>
+    <w:basedOn w:val="DefaultParagraphFont"/>
+    <w:uiPriority w:val="99"/>
+    <w:semiHidden/>
+    <w:unhideWhenUsed/>
+    <w:rsid w:val="00AC2F8D"/>
+    <w:rPr>
+      <w:color w:val="605E5C"/>
+      <w:shd w:val="clear" w:color="auto" w:fill="E1DFDD"/>
+    </w:rPr>
+  </w:style>
 </w:styles>
 </file>
 
